--- a/01.Rendszerkoncepció/CAR_RACE_DOKTERV.docx
+++ b/01.Rendszerkoncepció/CAR_RACE_DOKTERV.docx
@@ -187,7 +187,21 @@
           <w:rFonts w:ascii="Arial" w:hAnsi="Arial"/>
         </w:rPr>
         <w:br/>
-        <w:t>.......................................................……..</w:t>
+        <w:t>.......................................................</w:t>
+      </w:r>
+      <w:proofErr w:type="gramStart"/>
+      <w:r>
+        <w:rPr>
+          <w:rFonts w:ascii="Arial" w:hAnsi="Arial"/>
+        </w:rPr>
+        <w:t>…….</w:t>
+      </w:r>
+      <w:proofErr w:type="gramEnd"/>
+      <w:r>
+        <w:rPr>
+          <w:rFonts w:ascii="Arial" w:hAnsi="Arial"/>
+        </w:rPr>
+        <w:t>.</w:t>
       </w:r>
       <w:r>
         <w:rPr>
@@ -251,8 +265,16 @@
           <w:rFonts w:ascii="Arial" w:hAnsi="Arial"/>
         </w:rPr>
         <w:br/>
-        <w:t>.........................................................…….</w:t>
-      </w:r>
+        <w:t>.........................................................</w:t>
+      </w:r>
+      <w:proofErr w:type="gramStart"/>
+      <w:r>
+        <w:rPr>
+          <w:rFonts w:ascii="Arial" w:hAnsi="Arial"/>
+        </w:rPr>
+        <w:t>…….</w:t>
+      </w:r>
+      <w:proofErr w:type="gramEnd"/>
       <w:r>
         <w:rPr>
           <w:rFonts w:ascii="Arial" w:hAnsi="Arial"/>
@@ -1392,8 +1414,6 @@
         <w:lastRenderedPageBreak/>
         <w:t>Tartalomjegyzék</w:t>
       </w:r>
-      <w:bookmarkStart w:id="1" w:name="_GoBack"/>
-      <w:bookmarkEnd w:id="1"/>
     </w:p>
     <w:p>
       <w:pPr>
@@ -2603,7 +2623,7 @@
           <w:lang w:eastAsia="hu-HU"/>
         </w:rPr>
       </w:pPr>
-      <w:bookmarkStart w:id="2" w:name="_Toc515107141"/>
+      <w:bookmarkStart w:id="1" w:name="_Toc515107141"/>
       <w:r>
         <w:rPr>
           <w:rFonts w:ascii="Century Gothic" w:eastAsia="Arial Unicode MS" w:hAnsi="Century Gothic" w:cs="Times New Roman"/>
@@ -2616,7 +2636,7 @@
         <w:lastRenderedPageBreak/>
         <w:t>Tárgy</w:t>
       </w:r>
-      <w:bookmarkEnd w:id="2"/>
+      <w:bookmarkEnd w:id="1"/>
     </w:p>
     <w:p>
       <w:pPr>
@@ -2677,7 +2697,7 @@
           <w:lang w:eastAsia="hu-HU"/>
         </w:rPr>
       </w:pPr>
-      <w:bookmarkStart w:id="3" w:name="_Toc515107142"/>
+      <w:bookmarkStart w:id="2" w:name="_Toc515107142"/>
       <w:r>
         <w:rPr>
           <w:rFonts w:ascii="Century Gothic" w:eastAsia="Arial Unicode MS" w:hAnsi="Century Gothic" w:cs="Times New Roman"/>
@@ -2690,7 +2710,7 @@
         <w:lastRenderedPageBreak/>
         <w:t>Alkalmazási terület</w:t>
       </w:r>
-      <w:bookmarkEnd w:id="3"/>
+      <w:bookmarkEnd w:id="2"/>
     </w:p>
     <w:p>
       <w:pPr>
@@ -2771,9 +2791,9 @@
           <w:lang w:eastAsia="hu-HU"/>
         </w:rPr>
       </w:pPr>
-      <w:bookmarkStart w:id="4" w:name="_Toc295821988"/>
-      <w:bookmarkStart w:id="5" w:name="_Toc514320807"/>
-      <w:bookmarkStart w:id="6" w:name="_Toc515107143"/>
+      <w:bookmarkStart w:id="3" w:name="_Toc295821988"/>
+      <w:bookmarkStart w:id="4" w:name="_Toc514320807"/>
+      <w:bookmarkStart w:id="5" w:name="_Toc515107143"/>
       <w:r>
         <w:rPr>
           <w:rFonts w:ascii="Century Gothic" w:eastAsia="Arial Unicode MS" w:hAnsi="Century Gothic" w:cs="Times New Roman"/>
@@ -2786,9 +2806,9 @@
         <w:lastRenderedPageBreak/>
         <w:t>Definíciók</w:t>
       </w:r>
+      <w:bookmarkEnd w:id="3"/>
       <w:bookmarkEnd w:id="4"/>
       <w:bookmarkEnd w:id="5"/>
-      <w:bookmarkEnd w:id="6"/>
     </w:p>
     <w:p>
       <w:pPr>
@@ -3201,7 +3221,7 @@
           <w:lang w:eastAsia="hu-HU"/>
         </w:rPr>
       </w:pPr>
-      <w:bookmarkStart w:id="7" w:name="_Toc515107144"/>
+      <w:bookmarkStart w:id="6" w:name="_Toc515107144"/>
       <w:r>
         <w:rPr>
           <w:rFonts w:ascii="Century Gothic" w:eastAsia="Arial Unicode MS" w:hAnsi="Century Gothic" w:cs="Times New Roman"/>
@@ -3214,7 +3234,7 @@
         <w:lastRenderedPageBreak/>
         <w:t>A fejlesztés lépései</w:t>
       </w:r>
-      <w:bookmarkEnd w:id="7"/>
+      <w:bookmarkEnd w:id="6"/>
     </w:p>
     <w:p>
       <w:pPr>
@@ -4206,33 +4226,7 @@
           <w:szCs w:val="20"/>
           <w:lang w:eastAsia="hu-HU"/>
         </w:rPr>
-        <w:t xml:space="preserve">. ábra: A </w:t>
-      </w:r>
-      <w:proofErr w:type="spellStart"/>
-      <w:r>
-        <w:rPr>
-          <w:rFonts w:ascii="Arial" w:eastAsia="Times New Roman" w:hAnsi="Arial" w:cs="Times New Roman"/>
-          <w:iCs w:val="0"/>
-          <w:noProof/>
-          <w:color w:val="auto"/>
-          <w:sz w:val="16"/>
-          <w:szCs w:val="20"/>
-          <w:lang w:eastAsia="hu-HU"/>
-        </w:rPr>
-        <w:t>CarRace</w:t>
-      </w:r>
-      <w:proofErr w:type="spellEnd"/>
-      <w:r>
-        <w:rPr>
-          <w:rFonts w:ascii="Arial" w:eastAsia="Times New Roman" w:hAnsi="Arial" w:cs="Times New Roman"/>
-          <w:iCs w:val="0"/>
-          <w:noProof/>
-          <w:color w:val="auto"/>
-          <w:sz w:val="16"/>
-          <w:szCs w:val="20"/>
-          <w:lang w:eastAsia="hu-HU"/>
-        </w:rPr>
-        <w:t xml:space="preserve"> program fejlesztési lépései</w:t>
+        <w:t>. ábra: A CarRace program fejlesztési lépései</w:t>
       </w:r>
     </w:p>
     <w:p>
@@ -4528,7 +4522,7 @@
           <w:lang w:eastAsia="hu-HU"/>
         </w:rPr>
       </w:pPr>
-      <w:bookmarkStart w:id="8" w:name="_Toc515107145"/>
+      <w:bookmarkStart w:id="7" w:name="_Toc515107145"/>
       <w:r>
         <w:rPr>
           <w:rFonts w:ascii="Century Gothic" w:eastAsia="Arial Unicode MS" w:hAnsi="Century Gothic" w:cs="Times New Roman"/>
@@ -4541,7 +4535,7 @@
         <w:lastRenderedPageBreak/>
         <w:t>Dokumentumok</w:t>
       </w:r>
-      <w:bookmarkEnd w:id="8"/>
+      <w:bookmarkEnd w:id="7"/>
     </w:p>
     <w:p>
       <w:pPr>
@@ -4642,7 +4636,7 @@
           <w:lang w:eastAsia="hu-HU"/>
         </w:rPr>
       </w:pPr>
-      <w:bookmarkStart w:id="9" w:name="_Toc515107146"/>
+      <w:bookmarkStart w:id="8" w:name="_Toc515107146"/>
       <w:r>
         <w:rPr>
           <w:rFonts w:ascii="Century Gothic" w:eastAsia="Times New Roman" w:hAnsi="Century Gothic" w:cs="Times New Roman"/>
@@ -4654,7 +4648,7 @@
         </w:rPr>
         <w:t>Rendszerkoncepció és specifikáció</w:t>
       </w:r>
-      <w:bookmarkEnd w:id="9"/>
+      <w:bookmarkEnd w:id="8"/>
     </w:p>
     <w:p>
       <w:pPr>
@@ -4984,7 +4978,7 @@
           <w:lang w:eastAsia="hu-HU"/>
         </w:rPr>
       </w:pPr>
-      <w:bookmarkStart w:id="10" w:name="_Toc515107147"/>
+      <w:bookmarkStart w:id="9" w:name="_Toc515107147"/>
       <w:r>
         <w:rPr>
           <w:rFonts w:ascii="Century Gothic" w:eastAsia="Times New Roman" w:hAnsi="Century Gothic" w:cs="Times New Roman"/>
@@ -4994,20 +4988,9 @@
           <w:szCs w:val="20"/>
           <w:lang w:eastAsia="hu-HU"/>
         </w:rPr>
-        <w:t>Rendszer</w:t>
-      </w:r>
-      <w:r>
-        <w:rPr>
-          <w:rFonts w:ascii="Century Gothic" w:eastAsia="Times New Roman" w:hAnsi="Century Gothic" w:cs="Times New Roman"/>
-          <w:b/>
-          <w:color w:val="auto"/>
-          <w:sz w:val="28"/>
-          <w:szCs w:val="20"/>
-          <w:lang w:eastAsia="hu-HU"/>
-        </w:rPr>
-        <w:t>tervezés</w:t>
-      </w:r>
-      <w:bookmarkEnd w:id="10"/>
+        <w:t>Rendszertervezés</w:t>
+      </w:r>
+      <w:bookmarkEnd w:id="9"/>
     </w:p>
     <w:p>
       <w:pPr>
@@ -5032,34 +5015,7 @@
           <w:szCs w:val="20"/>
           <w:lang w:eastAsia="hu-HU"/>
         </w:rPr>
-        <w:t>M</w:t>
-      </w:r>
-      <w:r>
-        <w:rPr>
-          <w:rFonts w:ascii="Arial" w:eastAsia="Times New Roman" w:hAnsi="Arial" w:cs="Times New Roman"/>
-          <w:sz w:val="21"/>
-          <w:szCs w:val="20"/>
-          <w:lang w:eastAsia="hu-HU"/>
-        </w:rPr>
-        <w:t>appa: 02</w:t>
-      </w:r>
-      <w:r>
-        <w:rPr>
-          <w:rFonts w:ascii="Arial" w:eastAsia="Times New Roman" w:hAnsi="Arial" w:cs="Times New Roman"/>
-          <w:sz w:val="21"/>
-          <w:szCs w:val="20"/>
-          <w:lang w:eastAsia="hu-HU"/>
-        </w:rPr>
-        <w:t>.Rendszer</w:t>
-      </w:r>
-      <w:r>
-        <w:rPr>
-          <w:rFonts w:ascii="Arial" w:eastAsia="Times New Roman" w:hAnsi="Arial" w:cs="Times New Roman"/>
-          <w:sz w:val="21"/>
-          <w:szCs w:val="20"/>
-          <w:lang w:eastAsia="hu-HU"/>
-        </w:rPr>
-        <w:t>tervezés</w:t>
+        <w:t>Mappa: 02.Rendszertervezés</w:t>
       </w:r>
     </w:p>
     <w:tbl>
@@ -5140,20 +5096,13 @@
             <w:tcBorders>
               <w:top w:val="single" w:sz="6" w:space="0" w:color="000000"/>
             </w:tcBorders>
-            <w:shd w:val="clear" w:color="auto" w:fill="F4B083" w:themeFill="accent2" w:themeFillTint="99"/>
           </w:tcPr>
           <w:p>
             <w:pPr>
               <w:pStyle w:val="tablasor"/>
             </w:pPr>
             <w:r>
-              <w:t>0</w:t>
-            </w:r>
-            <w:r>
-              <w:t>2</w:t>
-            </w:r>
-            <w:r>
-              <w:t>.1</w:t>
+              <w:t>02.1</w:t>
             </w:r>
             <w:r>
               <w:tab/>
@@ -5166,20 +5115,13 @@
             <w:tcBorders>
               <w:top w:val="single" w:sz="6" w:space="0" w:color="000000"/>
             </w:tcBorders>
-            <w:shd w:val="clear" w:color="auto" w:fill="F4B083" w:themeFill="accent2" w:themeFillTint="99"/>
           </w:tcPr>
           <w:p>
             <w:pPr>
               <w:pStyle w:val="tablasor"/>
             </w:pPr>
             <w:r>
-              <w:t>CAR_RACE_</w:t>
-            </w:r>
-            <w:r>
-              <w:t>SWARCH</w:t>
-            </w:r>
-            <w:r>
-              <w:t>.docx</w:t>
+              <w:t>CAR_RACE_SWARCH.docx</w:t>
             </w:r>
           </w:p>
         </w:tc>
@@ -5189,7 +5131,6 @@
             <w:tcBorders>
               <w:top w:val="single" w:sz="6" w:space="0" w:color="000000"/>
             </w:tcBorders>
-            <w:shd w:val="clear" w:color="auto" w:fill="F4B083" w:themeFill="accent2" w:themeFillTint="99"/>
           </w:tcPr>
           <w:p>
             <w:pPr>
@@ -5219,10 +5160,7 @@
               <w:pStyle w:val="tablasor"/>
             </w:pPr>
             <w:r>
-              <w:t>02</w:t>
-            </w:r>
-            <w:r>
-              <w:t>.2</w:t>
+              <w:t>02.2</w:t>
             </w:r>
           </w:p>
         </w:tc>
@@ -5235,13 +5173,7 @@
               <w:pStyle w:val="tablasor"/>
             </w:pPr>
             <w:r>
-              <w:t>CAR_RACE_D</w:t>
-            </w:r>
-            <w:r>
-              <w:t>ELOREAN</w:t>
-            </w:r>
-            <w:r>
-              <w:t>.docx</w:t>
+              <w:t>CAR_RACE_DELOREAN.docx</w:t>
             </w:r>
           </w:p>
         </w:tc>
@@ -5263,7 +5195,12 @@
             </w:r>
             <w:proofErr w:type="spellEnd"/>
             <w:r>
-              <w:t xml:space="preserve"> protokoll (a program kommunikációs protokollja)</w:t>
+              <w:t xml:space="preserve"> pr</w:t>
+            </w:r>
+            <w:bookmarkStart w:id="10" w:name="_GoBack"/>
+            <w:bookmarkEnd w:id="10"/>
+            <w:r>
+              <w:t>otokoll (a program kommunikációs protokollja)</w:t>
             </w:r>
           </w:p>
         </w:tc>
@@ -5371,31 +5308,7 @@
           <w:szCs w:val="20"/>
           <w:lang w:eastAsia="hu-HU"/>
         </w:rPr>
-        <w:t xml:space="preserve">A </w:t>
-      </w:r>
-      <w:r>
-        <w:rPr>
-          <w:rFonts w:ascii="Arial" w:eastAsia="Times New Roman" w:hAnsi="Arial" w:cs="Times New Roman"/>
-          <w:iCs w:val="0"/>
-          <w:noProof/>
-          <w:color w:val="auto"/>
-          <w:sz w:val="16"/>
-          <w:szCs w:val="20"/>
-          <w:lang w:eastAsia="hu-HU"/>
-        </w:rPr>
-        <w:t>Rendszertervezés</w:t>
-      </w:r>
-      <w:r>
-        <w:rPr>
-          <w:rFonts w:ascii="Arial" w:eastAsia="Times New Roman" w:hAnsi="Arial" w:cs="Times New Roman"/>
-          <w:iCs w:val="0"/>
-          <w:noProof/>
-          <w:color w:val="auto"/>
-          <w:sz w:val="16"/>
-          <w:szCs w:val="20"/>
-          <w:lang w:eastAsia="hu-HU"/>
-        </w:rPr>
-        <w:t xml:space="preserve"> dokumentumainak terve</w:t>
+        <w:t>A Rendszertervezés dokumentumainak terve</w:t>
       </w:r>
     </w:p>
     <w:p>
@@ -5459,16 +5372,7 @@
           <w:szCs w:val="20"/>
           <w:lang w:eastAsia="hu-HU"/>
         </w:rPr>
-        <w:t>Mappa: 0</w:t>
-      </w:r>
-      <w:r>
-        <w:rPr>
-          <w:rFonts w:ascii="Arial" w:eastAsia="Times New Roman" w:hAnsi="Arial" w:cs="Times New Roman"/>
-          <w:sz w:val="21"/>
-          <w:szCs w:val="20"/>
-          <w:lang w:eastAsia="hu-HU"/>
-        </w:rPr>
-        <w:t>3.Komponenstervezés</w:t>
+        <w:t>Mappa: 03.Komponenstervezés</w:t>
       </w:r>
     </w:p>
     <w:tbl>
@@ -5559,10 +5463,7 @@
               <w:t>0</w:t>
             </w:r>
             <w:r>
-              <w:t>3</w:t>
-            </w:r>
-            <w:r>
-              <w:t>.1</w:t>
+              <w:t>3.1</w:t>
             </w:r>
             <w:r>
               <w:tab/>
@@ -5631,10 +5532,7 @@
               <w:pStyle w:val="tablasor"/>
             </w:pPr>
             <w:r>
-              <w:t>03</w:t>
-            </w:r>
-            <w:r>
-              <w:t>.2</w:t>
+              <w:t>03.2</w:t>
             </w:r>
           </w:p>
         </w:tc>
@@ -5942,31 +5840,7 @@
           <w:szCs w:val="20"/>
           <w:lang w:eastAsia="hu-HU"/>
         </w:rPr>
-        <w:t xml:space="preserve">A </w:t>
-      </w:r>
-      <w:r>
-        <w:rPr>
-          <w:rFonts w:ascii="Arial" w:eastAsia="Times New Roman" w:hAnsi="Arial" w:cs="Times New Roman"/>
-          <w:iCs w:val="0"/>
-          <w:noProof/>
-          <w:color w:val="auto"/>
-          <w:sz w:val="16"/>
-          <w:szCs w:val="20"/>
-          <w:lang w:eastAsia="hu-HU"/>
-        </w:rPr>
-        <w:t>Komponenstervezés</w:t>
-      </w:r>
-      <w:r>
-        <w:rPr>
-          <w:rFonts w:ascii="Arial" w:eastAsia="Times New Roman" w:hAnsi="Arial" w:cs="Times New Roman"/>
-          <w:iCs w:val="0"/>
-          <w:noProof/>
-          <w:color w:val="auto"/>
-          <w:sz w:val="16"/>
-          <w:szCs w:val="20"/>
-          <w:lang w:eastAsia="hu-HU"/>
-        </w:rPr>
-        <w:t xml:space="preserve"> dokumentumainak terve</w:t>
+        <w:t>A Komponenstervezés dokumentumainak terve</w:t>
       </w:r>
     </w:p>
     <w:p>
@@ -6030,25 +5904,7 @@
           <w:szCs w:val="20"/>
           <w:lang w:eastAsia="hu-HU"/>
         </w:rPr>
-        <w:t>Mappa: 0</w:t>
-      </w:r>
-      <w:r>
-        <w:rPr>
-          <w:rFonts w:ascii="Arial" w:eastAsia="Times New Roman" w:hAnsi="Arial" w:cs="Times New Roman"/>
-          <w:sz w:val="21"/>
-          <w:szCs w:val="20"/>
-          <w:lang w:eastAsia="hu-HU"/>
-        </w:rPr>
-        <w:t>4</w:t>
-      </w:r>
-      <w:r>
-        <w:rPr>
-          <w:rFonts w:ascii="Arial" w:eastAsia="Times New Roman" w:hAnsi="Arial" w:cs="Times New Roman"/>
-          <w:sz w:val="21"/>
-          <w:szCs w:val="20"/>
-          <w:lang w:eastAsia="hu-HU"/>
-        </w:rPr>
-        <w:t>.</w:t>
+        <w:t>Mappa: 04.</w:t>
       </w:r>
       <w:r>
         <w:rPr>
@@ -6262,10 +6118,7 @@
             </w:r>
             <w:proofErr w:type="spellEnd"/>
             <w:r>
-              <w:t xml:space="preserve"> </w:t>
-            </w:r>
-            <w:r>
-              <w:t>implementáció //</w:t>
+              <w:t xml:space="preserve"> implementáció //</w:t>
             </w:r>
             <w:proofErr w:type="spellStart"/>
             <w:r>
@@ -6287,10 +6140,7 @@
             </w:pPr>
             <w:r>
               <w:lastRenderedPageBreak/>
-              <w:t>04</w:t>
-            </w:r>
-            <w:r>
-              <w:t>.3</w:t>
+              <w:t>04.3</w:t>
             </w:r>
           </w:p>
         </w:tc>
@@ -6353,10 +6203,7 @@
               <w:pStyle w:val="tablasor"/>
             </w:pPr>
             <w:r>
-              <w:t>04</w:t>
-            </w:r>
-            <w:r>
-              <w:t>.4</w:t>
+              <w:t>04.4</w:t>
             </w:r>
           </w:p>
         </w:tc>
@@ -6390,10 +6237,7 @@
             </w:r>
             <w:proofErr w:type="spellEnd"/>
             <w:r>
-              <w:t xml:space="preserve"> design</w:t>
-            </w:r>
-            <w:r>
-              <w:t xml:space="preserve"> //</w:t>
+              <w:t xml:space="preserve"> design //</w:t>
             </w:r>
             <w:proofErr w:type="spellStart"/>
             <w:r>
@@ -6417,10 +6261,7 @@
               <w:pStyle w:val="tablasor"/>
             </w:pPr>
             <w:r>
-              <w:t>04</w:t>
-            </w:r>
-            <w:r>
-              <w:t>.5</w:t>
+              <w:t>04.5</w:t>
             </w:r>
           </w:p>
         </w:tc>
@@ -6651,34 +6492,7 @@
           <w:szCs w:val="20"/>
           <w:lang w:eastAsia="hu-HU"/>
         </w:rPr>
-        <w:t>Mappa: 0</w:t>
-      </w:r>
-      <w:r>
-        <w:rPr>
-          <w:rFonts w:ascii="Arial" w:eastAsia="Times New Roman" w:hAnsi="Arial" w:cs="Times New Roman"/>
-          <w:sz w:val="21"/>
-          <w:szCs w:val="20"/>
-          <w:lang w:eastAsia="hu-HU"/>
-        </w:rPr>
-        <w:t>5</w:t>
-      </w:r>
-      <w:r>
-        <w:rPr>
-          <w:rFonts w:ascii="Arial" w:eastAsia="Times New Roman" w:hAnsi="Arial" w:cs="Times New Roman"/>
-          <w:sz w:val="21"/>
-          <w:szCs w:val="20"/>
-          <w:lang w:eastAsia="hu-HU"/>
-        </w:rPr>
-        <w:t>.</w:t>
-      </w:r>
-      <w:r>
-        <w:rPr>
-          <w:rFonts w:ascii="Arial" w:eastAsia="Times New Roman" w:hAnsi="Arial" w:cs="Times New Roman"/>
-          <w:sz w:val="21"/>
-          <w:szCs w:val="20"/>
-          <w:lang w:eastAsia="hu-HU"/>
-        </w:rPr>
-        <w:t>Rendszer integráció</w:t>
+        <w:t>Mappa: 05.Rendszer integráció</w:t>
       </w:r>
     </w:p>
     <w:tbl>
@@ -6769,10 +6583,7 @@
               <w:t>0</w:t>
             </w:r>
             <w:r>
-              <w:t>5</w:t>
-            </w:r>
-            <w:r>
-              <w:t>.1</w:t>
+              <w:t>5.1</w:t>
             </w:r>
             <w:r>
               <w:tab/>
@@ -6792,13 +6603,7 @@
               <w:pStyle w:val="tablasor"/>
             </w:pPr>
             <w:r>
-              <w:t>CAR_RACE_</w:t>
-            </w:r>
-            <w:r>
-              <w:t>SYSINT</w:t>
-            </w:r>
-            <w:r>
-              <w:t>.docx</w:t>
+              <w:t>CAR_RACE_SYSINT.docx</w:t>
             </w:r>
           </w:p>
         </w:tc>
@@ -6931,31 +6736,7 @@
           <w:szCs w:val="20"/>
           <w:lang w:eastAsia="hu-HU"/>
         </w:rPr>
-        <w:t xml:space="preserve">A </w:t>
-      </w:r>
-      <w:r>
-        <w:rPr>
-          <w:rFonts w:ascii="Arial" w:eastAsia="Times New Roman" w:hAnsi="Arial" w:cs="Times New Roman"/>
-          <w:iCs w:val="0"/>
-          <w:noProof/>
-          <w:color w:val="auto"/>
-          <w:sz w:val="16"/>
-          <w:szCs w:val="20"/>
-          <w:lang w:eastAsia="hu-HU"/>
-        </w:rPr>
-        <w:t>Rendszer-integráció</w:t>
-      </w:r>
-      <w:r>
-        <w:rPr>
-          <w:rFonts w:ascii="Arial" w:eastAsia="Times New Roman" w:hAnsi="Arial" w:cs="Times New Roman"/>
-          <w:iCs w:val="0"/>
-          <w:noProof/>
-          <w:color w:val="auto"/>
-          <w:sz w:val="16"/>
-          <w:szCs w:val="20"/>
-          <w:lang w:eastAsia="hu-HU"/>
-        </w:rPr>
-        <w:t xml:space="preserve"> dokumentumainak terve</w:t>
+        <w:t>A Rendszer-integráció dokumentumainak terve</w:t>
       </w:r>
     </w:p>
     <w:p>
@@ -7019,34 +6800,7 @@
           <w:szCs w:val="20"/>
           <w:lang w:eastAsia="hu-HU"/>
         </w:rPr>
-        <w:t>Mappa: 0</w:t>
-      </w:r>
-      <w:r>
-        <w:rPr>
-          <w:rFonts w:ascii="Arial" w:eastAsia="Times New Roman" w:hAnsi="Arial" w:cs="Times New Roman"/>
-          <w:sz w:val="21"/>
-          <w:szCs w:val="20"/>
-          <w:lang w:eastAsia="hu-HU"/>
-        </w:rPr>
-        <w:t>6</w:t>
-      </w:r>
-      <w:r>
-        <w:rPr>
-          <w:rFonts w:ascii="Arial" w:eastAsia="Times New Roman" w:hAnsi="Arial" w:cs="Times New Roman"/>
-          <w:sz w:val="21"/>
-          <w:szCs w:val="20"/>
-          <w:lang w:eastAsia="hu-HU"/>
-        </w:rPr>
-        <w:t>.</w:t>
-      </w:r>
-      <w:r>
-        <w:rPr>
-          <w:rFonts w:ascii="Arial" w:eastAsia="Times New Roman" w:hAnsi="Arial" w:cs="Times New Roman"/>
-          <w:sz w:val="21"/>
-          <w:szCs w:val="20"/>
-          <w:lang w:eastAsia="hu-HU"/>
-        </w:rPr>
-        <w:t>Tesztelés</w:t>
+        <w:t>Mappa: 06.Tesztelés</w:t>
       </w:r>
     </w:p>
     <w:tbl>
@@ -7138,10 +6892,7 @@
               <w:t>0</w:t>
             </w:r>
             <w:r>
-              <w:t>6</w:t>
-            </w:r>
-            <w:r>
-              <w:t>.1</w:t>
+              <w:t>6.1</w:t>
             </w:r>
             <w:r>
               <w:tab/>
@@ -7162,13 +6913,7 @@
               <w:pStyle w:val="tablasor"/>
             </w:pPr>
             <w:r>
-              <w:t>CAR_RACE_</w:t>
-            </w:r>
-            <w:r>
-              <w:t>COMP_TEST</w:t>
-            </w:r>
-            <w:r>
-              <w:t>.docx</w:t>
+              <w:t>CAR_RACE_COMP_TEST.docx</w:t>
             </w:r>
           </w:p>
         </w:tc>
@@ -7194,16 +6939,7 @@
             </w:r>
             <w:proofErr w:type="spellEnd"/>
             <w:r>
-              <w:t xml:space="preserve"> program</w:t>
-            </w:r>
-            <w:r>
-              <w:t xml:space="preserve"> komponens</w:t>
-            </w:r>
-            <w:r>
-              <w:t xml:space="preserve"> </w:t>
-            </w:r>
-            <w:r>
-              <w:t>tesztelése</w:t>
+              <w:t xml:space="preserve"> program komponens tesztelése</w:t>
             </w:r>
           </w:p>
         </w:tc>
@@ -7239,13 +6975,7 @@
               <w:pStyle w:val="tablasor"/>
             </w:pPr>
             <w:r>
-              <w:t>CAR_RACE_</w:t>
-            </w:r>
-            <w:r>
-              <w:t>SYS</w:t>
-            </w:r>
-            <w:r>
-              <w:t>_TEST.docx</w:t>
+              <w:t>CAR_RACE_SYS_TEST.docx</w:t>
             </w:r>
           </w:p>
         </w:tc>
@@ -7270,7 +7000,15 @@
             </w:r>
             <w:proofErr w:type="spellEnd"/>
             <w:r>
-              <w:t xml:space="preserve"> program rendszer tesztelése</w:t>
+              <w:t xml:space="preserve"> </w:t>
+            </w:r>
+            <w:proofErr w:type="gramStart"/>
+            <w:r>
+              <w:t>program rendszer</w:t>
+            </w:r>
+            <w:proofErr w:type="gramEnd"/>
+            <w:r>
+              <w:t xml:space="preserve"> tesztelése</w:t>
             </w:r>
           </w:p>
         </w:tc>
@@ -7378,31 +7116,7 @@
           <w:szCs w:val="20"/>
           <w:lang w:eastAsia="hu-HU"/>
         </w:rPr>
-        <w:t xml:space="preserve">A </w:t>
-      </w:r>
-      <w:r>
-        <w:rPr>
-          <w:rFonts w:ascii="Arial" w:eastAsia="Times New Roman" w:hAnsi="Arial" w:cs="Times New Roman"/>
-          <w:iCs w:val="0"/>
-          <w:noProof/>
-          <w:color w:val="auto"/>
-          <w:sz w:val="16"/>
-          <w:szCs w:val="20"/>
-          <w:lang w:eastAsia="hu-HU"/>
-        </w:rPr>
-        <w:t>Tesztelés</w:t>
-      </w:r>
-      <w:r>
-        <w:rPr>
-          <w:rFonts w:ascii="Arial" w:eastAsia="Times New Roman" w:hAnsi="Arial" w:cs="Times New Roman"/>
-          <w:iCs w:val="0"/>
-          <w:noProof/>
-          <w:color w:val="auto"/>
-          <w:sz w:val="16"/>
-          <w:szCs w:val="20"/>
-          <w:lang w:eastAsia="hu-HU"/>
-        </w:rPr>
-        <w:t xml:space="preserve"> dokumentumainak terve</w:t>
+        <w:t>A Tesztelés dokumentumainak terve</w:t>
       </w:r>
     </w:p>
     <w:p>
@@ -7466,34 +7180,7 @@
           <w:szCs w:val="20"/>
           <w:lang w:eastAsia="hu-HU"/>
         </w:rPr>
-        <w:t>Mappa: 0</w:t>
-      </w:r>
-      <w:r>
-        <w:rPr>
-          <w:rFonts w:ascii="Arial" w:eastAsia="Times New Roman" w:hAnsi="Arial" w:cs="Times New Roman"/>
-          <w:sz w:val="21"/>
-          <w:szCs w:val="20"/>
-          <w:lang w:eastAsia="hu-HU"/>
-        </w:rPr>
-        <w:t>7</w:t>
-      </w:r>
-      <w:r>
-        <w:rPr>
-          <w:rFonts w:ascii="Arial" w:eastAsia="Times New Roman" w:hAnsi="Arial" w:cs="Times New Roman"/>
-          <w:sz w:val="21"/>
-          <w:szCs w:val="20"/>
-          <w:lang w:eastAsia="hu-HU"/>
-        </w:rPr>
-        <w:t>.</w:t>
-      </w:r>
-      <w:r>
-        <w:rPr>
-          <w:rFonts w:ascii="Arial" w:eastAsia="Times New Roman" w:hAnsi="Arial" w:cs="Times New Roman"/>
-          <w:sz w:val="21"/>
-          <w:szCs w:val="20"/>
-          <w:lang w:eastAsia="hu-HU"/>
-        </w:rPr>
-        <w:t>Verifikáció</w:t>
+        <w:t>Mappa: 07.Verifikáció</w:t>
       </w:r>
     </w:p>
     <w:tbl>
@@ -7584,10 +7271,7 @@
               <w:t>0</w:t>
             </w:r>
             <w:r>
-              <w:t>7</w:t>
-            </w:r>
-            <w:r>
-              <w:t>.1</w:t>
+              <w:t>7.1</w:t>
             </w:r>
             <w:r>
               <w:tab/>
@@ -7607,13 +7291,7 @@
               <w:pStyle w:val="tablasor"/>
             </w:pPr>
             <w:r>
-              <w:t>CAR_RACE_</w:t>
-            </w:r>
-            <w:r>
-              <w:t>VERI</w:t>
-            </w:r>
-            <w:r>
-              <w:t>.docx</w:t>
+              <w:t>CAR_RACE_VERI.docx</w:t>
             </w:r>
           </w:p>
         </w:tc>
@@ -7638,10 +7316,7 @@
             </w:r>
             <w:proofErr w:type="spellEnd"/>
             <w:r>
-              <w:t xml:space="preserve"> program </w:t>
-            </w:r>
-            <w:r>
-              <w:t>verifikációja</w:t>
+              <w:t xml:space="preserve"> program verifikációja</w:t>
             </w:r>
           </w:p>
         </w:tc>
@@ -7749,31 +7424,7 @@
           <w:szCs w:val="20"/>
           <w:lang w:eastAsia="hu-HU"/>
         </w:rPr>
-        <w:t xml:space="preserve">A </w:t>
-      </w:r>
-      <w:r>
-        <w:rPr>
-          <w:rFonts w:ascii="Arial" w:eastAsia="Times New Roman" w:hAnsi="Arial" w:cs="Times New Roman"/>
-          <w:iCs w:val="0"/>
-          <w:noProof/>
-          <w:color w:val="auto"/>
-          <w:sz w:val="16"/>
-          <w:szCs w:val="20"/>
-          <w:lang w:eastAsia="hu-HU"/>
-        </w:rPr>
-        <w:t>Verifikációs</w:t>
-      </w:r>
-      <w:r>
-        <w:rPr>
-          <w:rFonts w:ascii="Arial" w:eastAsia="Times New Roman" w:hAnsi="Arial" w:cs="Times New Roman"/>
-          <w:iCs w:val="0"/>
-          <w:noProof/>
-          <w:color w:val="auto"/>
-          <w:sz w:val="16"/>
-          <w:szCs w:val="20"/>
-          <w:lang w:eastAsia="hu-HU"/>
-        </w:rPr>
-        <w:t xml:space="preserve"> dokumentumainak terve</w:t>
+        <w:t>A Verifikációs dokumentumainak terve</w:t>
       </w:r>
     </w:p>
     <w:p>
@@ -9268,6 +8919,7 @@
     <w:lsdException w:name="HTML Sample" w:semiHidden="1" w:unhideWhenUsed="1"/>
     <w:lsdException w:name="HTML Typewriter" w:semiHidden="1" w:unhideWhenUsed="1"/>
     <w:lsdException w:name="HTML Variable" w:semiHidden="1" w:unhideWhenUsed="1"/>
+    <w:lsdException w:name="Normal Table" w:semiHidden="1" w:unhideWhenUsed="1"/>
     <w:lsdException w:name="annotation subject" w:semiHidden="1" w:unhideWhenUsed="1"/>
     <w:lsdException w:name="No List" w:semiHidden="1" w:unhideWhenUsed="1"/>
     <w:lsdException w:name="Outline List 1" w:semiHidden="1" w:unhideWhenUsed="1"/>
@@ -9311,8 +8963,10 @@
     <w:lsdException w:name="Table Elegant" w:semiHidden="1" w:unhideWhenUsed="1"/>
     <w:lsdException w:name="Table Professional" w:semiHidden="1" w:unhideWhenUsed="1"/>
     <w:lsdException w:name="Table Subtle 1" w:semiHidden="1" w:unhideWhenUsed="1"/>
+    <w:lsdException w:name="Table Subtle 2" w:semiHidden="1" w:unhideWhenUsed="1"/>
     <w:lsdException w:name="Table Web 1" w:semiHidden="1" w:unhideWhenUsed="1"/>
     <w:lsdException w:name="Table Web 2" w:semiHidden="1" w:unhideWhenUsed="1"/>
+    <w:lsdException w:name="Table Web 3" w:semiHidden="1" w:unhideWhenUsed="1"/>
     <w:lsdException w:name="Balloon Text" w:semiHidden="1" w:unhideWhenUsed="1"/>
     <w:lsdException w:name="Table Grid" w:uiPriority="39"/>
     <w:lsdException w:name="Table Theme" w:semiHidden="1" w:unhideWhenUsed="1"/>
@@ -10698,7 +10352,7 @@
 </file>
 
 <file path=customXml/itemProps1.xml><?xml version="1.0" encoding="utf-8"?>
-<ds:datastoreItem xmlns:ds="http://schemas.openxmlformats.org/officeDocument/2006/customXml" ds:itemID="{1281CE23-FDC5-0A4C-A117-192768BE0E83}">
+<ds:datastoreItem xmlns:ds="http://schemas.openxmlformats.org/officeDocument/2006/customXml" ds:itemID="{B20B9073-34D9-DF40-B734-AB7001D3A6F9}">
   <ds:schemaRefs>
     <ds:schemaRef ds:uri="http://schemas.openxmlformats.org/officeDocument/2006/bibliography"/>
   </ds:schemaRefs>

--- a/01.Rendszerkoncepció/CAR_RACE_DOKTERV.docx
+++ b/01.Rendszerkoncepció/CAR_RACE_DOKTERV.docx
@@ -5195,12 +5195,7 @@
             </w:r>
             <w:proofErr w:type="spellEnd"/>
             <w:r>
-              <w:t xml:space="preserve"> pr</w:t>
-            </w:r>
-            <w:bookmarkStart w:id="10" w:name="_GoBack"/>
-            <w:bookmarkEnd w:id="10"/>
-            <w:r>
-              <w:t>otokoll (a program kommunikációs protokollja)</w:t>
+              <w:t xml:space="preserve"> protokoll (a program kommunikációs protokollja)</w:t>
             </w:r>
           </w:p>
         </w:tc>
@@ -5335,7 +5330,7 @@
           <w:lang w:eastAsia="hu-HU"/>
         </w:rPr>
       </w:pPr>
-      <w:bookmarkStart w:id="11" w:name="_Toc515107148"/>
+      <w:bookmarkStart w:id="10" w:name="_Toc515107148"/>
       <w:r>
         <w:rPr>
           <w:rFonts w:ascii="Century Gothic" w:eastAsia="Times New Roman" w:hAnsi="Century Gothic" w:cs="Times New Roman"/>
@@ -5347,7 +5342,7 @@
         </w:rPr>
         <w:t>Komponenstervezés</w:t>
       </w:r>
-      <w:bookmarkEnd w:id="11"/>
+      <w:bookmarkEnd w:id="10"/>
     </w:p>
     <w:p>
       <w:pPr>
@@ -5581,7 +5576,6 @@
         <w:tc>
           <w:tcPr>
             <w:tcW w:w="1119" w:type="dxa"/>
-            <w:shd w:val="clear" w:color="auto" w:fill="F4B083" w:themeFill="accent2" w:themeFillTint="99"/>
           </w:tcPr>
           <w:p>
             <w:pPr>
@@ -5595,7 +5589,6 @@
         <w:tc>
           <w:tcPr>
             <w:tcW w:w="2835" w:type="dxa"/>
-            <w:shd w:val="clear" w:color="auto" w:fill="F4B083" w:themeFill="accent2" w:themeFillTint="99"/>
           </w:tcPr>
           <w:p>
             <w:pPr>
@@ -5609,7 +5602,6 @@
         <w:tc>
           <w:tcPr>
             <w:tcW w:w="4962" w:type="dxa"/>
-            <w:shd w:val="clear" w:color="auto" w:fill="F4B083" w:themeFill="accent2" w:themeFillTint="99"/>
           </w:tcPr>
           <w:p>
             <w:pPr>
@@ -5636,7 +5628,6 @@
         <w:tc>
           <w:tcPr>
             <w:tcW w:w="1119" w:type="dxa"/>
-            <w:shd w:val="clear" w:color="auto" w:fill="F4B083" w:themeFill="accent2" w:themeFillTint="99"/>
           </w:tcPr>
           <w:p>
             <w:pPr>
@@ -5650,7 +5641,6 @@
         <w:tc>
           <w:tcPr>
             <w:tcW w:w="2835" w:type="dxa"/>
-            <w:shd w:val="clear" w:color="auto" w:fill="F4B083" w:themeFill="accent2" w:themeFillTint="99"/>
           </w:tcPr>
           <w:p>
             <w:pPr>
@@ -5664,7 +5654,6 @@
         <w:tc>
           <w:tcPr>
             <w:tcW w:w="4962" w:type="dxa"/>
-            <w:shd w:val="clear" w:color="auto" w:fill="F4B083" w:themeFill="accent2" w:themeFillTint="99"/>
           </w:tcPr>
           <w:p>
             <w:pPr>
@@ -5686,7 +5675,6 @@
         <w:tc>
           <w:tcPr>
             <w:tcW w:w="1119" w:type="dxa"/>
-            <w:shd w:val="clear" w:color="auto" w:fill="F4B083" w:themeFill="accent2" w:themeFillTint="99"/>
           </w:tcPr>
           <w:p>
             <w:pPr>
@@ -5700,7 +5688,6 @@
         <w:tc>
           <w:tcPr>
             <w:tcW w:w="2835" w:type="dxa"/>
-            <w:shd w:val="clear" w:color="auto" w:fill="F4B083" w:themeFill="accent2" w:themeFillTint="99"/>
           </w:tcPr>
           <w:p>
             <w:pPr>
@@ -5714,7 +5701,6 @@
         <w:tc>
           <w:tcPr>
             <w:tcW w:w="4962" w:type="dxa"/>
-            <w:shd w:val="clear" w:color="auto" w:fill="F4B083" w:themeFill="accent2" w:themeFillTint="99"/>
           </w:tcPr>
           <w:p>
             <w:pPr>
@@ -5733,6 +5719,8 @@
             <w:r>
               <w:t>menu</w:t>
             </w:r>
+            <w:bookmarkStart w:id="11" w:name="_GoBack"/>
+            <w:bookmarkEnd w:id="11"/>
             <w:proofErr w:type="spellEnd"/>
           </w:p>
         </w:tc>
@@ -7261,7 +7249,6 @@
             <w:tcBorders>
               <w:top w:val="single" w:sz="6" w:space="0" w:color="000000"/>
             </w:tcBorders>
-            <w:shd w:val="clear" w:color="auto" w:fill="F4B083" w:themeFill="accent2" w:themeFillTint="99"/>
           </w:tcPr>
           <w:p>
             <w:pPr>
@@ -7284,7 +7271,6 @@
             <w:tcBorders>
               <w:top w:val="single" w:sz="6" w:space="0" w:color="000000"/>
             </w:tcBorders>
-            <w:shd w:val="clear" w:color="auto" w:fill="F4B083" w:themeFill="accent2" w:themeFillTint="99"/>
           </w:tcPr>
           <w:p>
             <w:pPr>
@@ -7301,7 +7287,6 @@
             <w:tcBorders>
               <w:top w:val="single" w:sz="6" w:space="0" w:color="000000"/>
             </w:tcBorders>
-            <w:shd w:val="clear" w:color="auto" w:fill="F4B083" w:themeFill="accent2" w:themeFillTint="99"/>
           </w:tcPr>
           <w:p>
             <w:pPr>
@@ -10352,7 +10337,7 @@
 </file>
 
 <file path=customXml/itemProps1.xml><?xml version="1.0" encoding="utf-8"?>
-<ds:datastoreItem xmlns:ds="http://schemas.openxmlformats.org/officeDocument/2006/customXml" ds:itemID="{B20B9073-34D9-DF40-B734-AB7001D3A6F9}">
+<ds:datastoreItem xmlns:ds="http://schemas.openxmlformats.org/officeDocument/2006/customXml" ds:itemID="{A66630BF-FB7B-0D4F-9172-3B55F9B50EE3}">
   <ds:schemaRefs>
     <ds:schemaRef ds:uri="http://schemas.openxmlformats.org/officeDocument/2006/bibliography"/>
   </ds:schemaRefs>
